--- a/docs/lesson13/cse310_team_project_report_campus.docx
+++ b/docs/lesson13/cse310_team_project_report_campus.docx
@@ -1,6 +1,6 @@
 
 <file path=word/document.xml><?xml version="1.0" encoding="utf-8"?>
-<w:document xmlns:wpc="http://schemas.microsoft.com/office/word/2010/wordprocessingCanvas" xmlns:cx="http://schemas.microsoft.com/office/drawing/2014/chartex" xmlns:cx1="http://schemas.microsoft.com/office/drawing/2015/9/8/chartex" xmlns:mc="http://schemas.openxmlformats.org/markup-compatibility/2006" xmlns:o="urn:schemas-microsoft-com:office:office" xmlns:r="http://schemas.openxmlformats.org/officeDocument/2006/relationships" xmlns:m="http://schemas.openxmlformats.org/officeDocument/2006/math" xmlns:v="urn:schemas-microsoft-com:vml" xmlns:wp14="http://schemas.microsoft.com/office/word/2010/wordprocessingDrawing" xmlns:wp="http://schemas.openxmlformats.org/drawingml/2006/wordprocessingDrawing" xmlns:w10="urn:schemas-microsoft-com:office:word" xmlns:w="http://schemas.openxmlformats.org/wordprocessingml/2006/main" xmlns:w14="http://schemas.microsoft.com/office/word/2010/wordml" xmlns:w15="http://schemas.microsoft.com/office/word/2012/wordml" xmlns:w16se="http://schemas.microsoft.com/office/word/2015/wordml/symex" xmlns:wpg="http://schemas.microsoft.com/office/word/2010/wordprocessingGroup" xmlns:wpi="http://schemas.microsoft.com/office/word/2010/wordprocessingInk" xmlns:wne="http://schemas.microsoft.com/office/word/2006/wordml" xmlns:wps="http://schemas.microsoft.com/office/word/2010/wordprocessingShape" mc:Ignorable="w14 w15 w16se wp14">
+<w:document xmlns:wpc="http://schemas.microsoft.com/office/word/2010/wordprocessingCanvas" xmlns:cx="http://schemas.microsoft.com/office/drawing/2014/chartex" xmlns:cx1="http://schemas.microsoft.com/office/drawing/2015/9/8/chartex" xmlns:cx2="http://schemas.microsoft.com/office/drawing/2015/10/21/chartex" xmlns:cx3="http://schemas.microsoft.com/office/drawing/2016/5/9/chartex" xmlns:cx4="http://schemas.microsoft.com/office/drawing/2016/5/10/chartex" xmlns:cx5="http://schemas.microsoft.com/office/drawing/2016/5/11/chartex" xmlns:cx6="http://schemas.microsoft.com/office/drawing/2016/5/12/chartex" xmlns:cx7="http://schemas.microsoft.com/office/drawing/2016/5/13/chartex" xmlns:cx8="http://schemas.microsoft.com/office/drawing/2016/5/14/chartex" xmlns:mc="http://schemas.openxmlformats.org/markup-compatibility/2006" xmlns:aink="http://schemas.microsoft.com/office/drawing/2016/ink" xmlns:am3d="http://schemas.microsoft.com/office/drawing/2017/model3d" xmlns:o="urn:schemas-microsoft-com:office:office" xmlns:r="http://schemas.openxmlformats.org/officeDocument/2006/relationships" xmlns:m="http://schemas.openxmlformats.org/officeDocument/2006/math" xmlns:v="urn:schemas-microsoft-com:vml" xmlns:wp14="http://schemas.microsoft.com/office/word/2010/wordprocessingDrawing" xmlns:wp="http://schemas.openxmlformats.org/drawingml/2006/wordprocessingDrawing" xmlns:w10="urn:schemas-microsoft-com:office:word" xmlns:w="http://schemas.openxmlformats.org/wordprocessingml/2006/main" xmlns:w14="http://schemas.microsoft.com/office/word/2010/wordml" xmlns:w15="http://schemas.microsoft.com/office/word/2012/wordml" xmlns:w16cex="http://schemas.microsoft.com/office/word/2018/wordml/cex" xmlns:w16cid="http://schemas.microsoft.com/office/word/2016/wordml/cid" xmlns:w16="http://schemas.microsoft.com/office/word/2018/wordml" xmlns:w16sdtdh="http://schemas.microsoft.com/office/word/2020/wordml/sdtdatahash" xmlns:w16se="http://schemas.microsoft.com/office/word/2015/wordml/symex" xmlns:wpg="http://schemas.microsoft.com/office/word/2010/wordprocessingGroup" xmlns:wpi="http://schemas.microsoft.com/office/word/2010/wordprocessingInk" xmlns:wne="http://schemas.microsoft.com/office/word/2006/wordml" xmlns:wps="http://schemas.microsoft.com/office/word/2010/wordprocessingShape" mc:Ignorable="w14 w15 w16se w16cid w16 w16cex w16sdtdh wp14">
   <w:body>
     <w:p>
       <w:pPr>
@@ -254,13 +254,7 @@
           </w:tcPr>
           <w:p>
             <w:r>
-              <w:t xml:space="preserve">Did you use the correct README.md template from the </w:t>
-            </w:r>
-            <w:r>
-              <w:t>Team Project</w:t>
-            </w:r>
-            <w:r>
-              <w:t xml:space="preserve"> Description document in I-Learn?</w:t>
+              <w:t>Did you use the correct README.md template from the Team Project Description document in I-Learn?</w:t>
             </w:r>
           </w:p>
           <w:p/>
@@ -345,13 +339,37 @@
           </w:p>
         </w:tc>
       </w:tr>
+      <w:tr>
+        <w:tc>
+          <w:tcPr>
+            <w:tcW w:w="5580" w:type="dxa"/>
+          </w:tcPr>
+          <w:p>
+            <w:r>
+              <w:t>If this is an online class, d</w:t>
+            </w:r>
+            <w:r>
+              <w:t>id you create the video, publish it on YouTube, and reference it in the README.md file?</w:t>
+            </w:r>
+          </w:p>
+          <w:p/>
+        </w:tc>
+        <w:tc>
+          <w:tcPr>
+            <w:tcW w:w="3055" w:type="dxa"/>
+          </w:tcPr>
+          <w:p>
+            <w:pPr>
+              <w:jc w:val="center"/>
+            </w:pPr>
+          </w:p>
+        </w:tc>
+      </w:tr>
     </w:tbl>
     <w:p>
       <w:pPr>
         <w:pStyle w:val="ListParagraph"/>
       </w:pPr>
-      <w:bookmarkStart w:id="0" w:name="_GoBack"/>
-      <w:bookmarkEnd w:id="0"/>
     </w:p>
     <w:p>
       <w:pPr>
@@ -549,7 +567,7 @@
 </file>
 
 <file path=word/numbering.xml><?xml version="1.0" encoding="utf-8"?>
-<w:numbering xmlns:wpc="http://schemas.microsoft.com/office/word/2010/wordprocessingCanvas" xmlns:cx="http://schemas.microsoft.com/office/drawing/2014/chartex" xmlns:cx1="http://schemas.microsoft.com/office/drawing/2015/9/8/chartex" xmlns:mc="http://schemas.openxmlformats.org/markup-compatibility/2006" xmlns:o="urn:schemas-microsoft-com:office:office" xmlns:r="http://schemas.openxmlformats.org/officeDocument/2006/relationships" xmlns:m="http://schemas.openxmlformats.org/officeDocument/2006/math" xmlns:v="urn:schemas-microsoft-com:vml" xmlns:wp14="http://schemas.microsoft.com/office/word/2010/wordprocessingDrawing" xmlns:wp="http://schemas.openxmlformats.org/drawingml/2006/wordprocessingDrawing" xmlns:w10="urn:schemas-microsoft-com:office:word" xmlns:w="http://schemas.openxmlformats.org/wordprocessingml/2006/main" xmlns:w14="http://schemas.microsoft.com/office/word/2010/wordml" xmlns:w15="http://schemas.microsoft.com/office/word/2012/wordml" xmlns:w16se="http://schemas.microsoft.com/office/word/2015/wordml/symex" xmlns:wpg="http://schemas.microsoft.com/office/word/2010/wordprocessingGroup" xmlns:wpi="http://schemas.microsoft.com/office/word/2010/wordprocessingInk" xmlns:wne="http://schemas.microsoft.com/office/word/2006/wordml" xmlns:wps="http://schemas.microsoft.com/office/word/2010/wordprocessingShape" mc:Ignorable="w14 w15 w16se wp14">
+<w:numbering xmlns:wpc="http://schemas.microsoft.com/office/word/2010/wordprocessingCanvas" xmlns:cx="http://schemas.microsoft.com/office/drawing/2014/chartex" xmlns:cx1="http://schemas.microsoft.com/office/drawing/2015/9/8/chartex" xmlns:cx2="http://schemas.microsoft.com/office/drawing/2015/10/21/chartex" xmlns:cx3="http://schemas.microsoft.com/office/drawing/2016/5/9/chartex" xmlns:cx4="http://schemas.microsoft.com/office/drawing/2016/5/10/chartex" xmlns:cx5="http://schemas.microsoft.com/office/drawing/2016/5/11/chartex" xmlns:cx6="http://schemas.microsoft.com/office/drawing/2016/5/12/chartex" xmlns:cx7="http://schemas.microsoft.com/office/drawing/2016/5/13/chartex" xmlns:cx8="http://schemas.microsoft.com/office/drawing/2016/5/14/chartex" xmlns:mc="http://schemas.openxmlformats.org/markup-compatibility/2006" xmlns:aink="http://schemas.microsoft.com/office/drawing/2016/ink" xmlns:am3d="http://schemas.microsoft.com/office/drawing/2017/model3d" xmlns:o="urn:schemas-microsoft-com:office:office" xmlns:r="http://schemas.openxmlformats.org/officeDocument/2006/relationships" xmlns:m="http://schemas.openxmlformats.org/officeDocument/2006/math" xmlns:v="urn:schemas-microsoft-com:vml" xmlns:wp14="http://schemas.microsoft.com/office/word/2010/wordprocessingDrawing" xmlns:wp="http://schemas.openxmlformats.org/drawingml/2006/wordprocessingDrawing" xmlns:w10="urn:schemas-microsoft-com:office:word" xmlns:w="http://schemas.openxmlformats.org/wordprocessingml/2006/main" xmlns:w14="http://schemas.microsoft.com/office/word/2010/wordml" xmlns:w15="http://schemas.microsoft.com/office/word/2012/wordml" xmlns:w16cex="http://schemas.microsoft.com/office/word/2018/wordml/cex" xmlns:w16cid="http://schemas.microsoft.com/office/word/2016/wordml/cid" xmlns:w16="http://schemas.microsoft.com/office/word/2018/wordml" xmlns:w16sdtdh="http://schemas.microsoft.com/office/word/2020/wordml/sdtdatahash" xmlns:w16se="http://schemas.microsoft.com/office/word/2015/wordml/symex" xmlns:wpg="http://schemas.microsoft.com/office/word/2010/wordprocessingGroup" xmlns:wpi="http://schemas.microsoft.com/office/word/2010/wordprocessingInk" xmlns:wne="http://schemas.microsoft.com/office/word/2006/wordml" xmlns:wps="http://schemas.microsoft.com/office/word/2010/wordprocessingShape" mc:Ignorable="w14 w15 w16se w16cid w16 w16cex w16sdtdh wp14">
   <w:abstractNum w:abstractNumId="0" w15:restartNumberingAfterBreak="0">
     <w:nsid w:val="1550616C"/>
     <w:multiLevelType w:val="hybridMultilevel"/>
@@ -930,23 +948,23 @@
       </w:pPr>
     </w:lvl>
   </w:abstractNum>
-  <w:num w:numId="1">
+  <w:num w:numId="1" w16cid:durableId="286010026">
     <w:abstractNumId w:val="2"/>
   </w:num>
-  <w:num w:numId="2">
+  <w:num w:numId="2" w16cid:durableId="1255628912">
     <w:abstractNumId w:val="3"/>
   </w:num>
-  <w:num w:numId="3">
+  <w:num w:numId="3" w16cid:durableId="1245457587">
     <w:abstractNumId w:val="0"/>
   </w:num>
-  <w:num w:numId="4">
+  <w:num w:numId="4" w16cid:durableId="1355764033">
     <w:abstractNumId w:val="1"/>
   </w:num>
 </w:numbering>
 </file>
 
 <file path=word/styles.xml><?xml version="1.0" encoding="utf-8"?>
-<w:styles xmlns:mc="http://schemas.openxmlformats.org/markup-compatibility/2006" xmlns:r="http://schemas.openxmlformats.org/officeDocument/2006/relationships" xmlns:w="http://schemas.openxmlformats.org/wordprocessingml/2006/main" xmlns:w14="http://schemas.microsoft.com/office/word/2010/wordml" xmlns:w15="http://schemas.microsoft.com/office/word/2012/wordml" xmlns:w16se="http://schemas.microsoft.com/office/word/2015/wordml/symex" mc:Ignorable="w14 w15 w16se">
+<w:styles xmlns:mc="http://schemas.openxmlformats.org/markup-compatibility/2006" xmlns:r="http://schemas.openxmlformats.org/officeDocument/2006/relationships" xmlns:w="http://schemas.openxmlformats.org/wordprocessingml/2006/main" xmlns:w14="http://schemas.microsoft.com/office/word/2010/wordml" xmlns:w15="http://schemas.microsoft.com/office/word/2012/wordml" xmlns:w16cex="http://schemas.microsoft.com/office/word/2018/wordml/cex" xmlns:w16cid="http://schemas.microsoft.com/office/word/2016/wordml/cid" xmlns:w16="http://schemas.microsoft.com/office/word/2018/wordml" xmlns:w16sdtdh="http://schemas.microsoft.com/office/word/2020/wordml/sdtdatahash" xmlns:w16se="http://schemas.microsoft.com/office/word/2015/wordml/symex" mc:Ignorable="w14 w15 w16se w16cid w16 w16cex w16sdtdh">
   <w:docDefaults>
     <w:rPrDefault>
       <w:rPr>
@@ -962,7 +980,7 @@
       </w:pPr>
     </w:pPrDefault>
   </w:docDefaults>
-  <w:latentStyles w:defLockedState="0" w:defUIPriority="99" w:defSemiHidden="0" w:defUnhideWhenUsed="0" w:defQFormat="0" w:count="371">
+  <w:latentStyles w:defLockedState="0" w:defUIPriority="99" w:defSemiHidden="0" w:defUnhideWhenUsed="0" w:defQFormat="0" w:count="376">
     <w:lsdException w:name="Normal" w:uiPriority="0" w:qFormat="1"/>
     <w:lsdException w:name="heading 1" w:uiPriority="9" w:qFormat="1"/>
     <w:lsdException w:name="heading 2" w:semiHidden="1" w:uiPriority="9" w:unhideWhenUsed="1" w:qFormat="1"/>
@@ -1068,7 +1086,6 @@
     <w:lsdException w:name="HTML Sample" w:semiHidden="1" w:unhideWhenUsed="1"/>
     <w:lsdException w:name="HTML Typewriter" w:semiHidden="1" w:unhideWhenUsed="1"/>
     <w:lsdException w:name="HTML Variable" w:semiHidden="1" w:unhideWhenUsed="1"/>
-    <w:lsdException w:name="Normal Table" w:semiHidden="1" w:unhideWhenUsed="1"/>
     <w:lsdException w:name="annotation subject" w:semiHidden="1" w:unhideWhenUsed="1"/>
     <w:lsdException w:name="No List" w:semiHidden="1" w:unhideWhenUsed="1"/>
     <w:lsdException w:name="Outline List 1" w:semiHidden="1" w:unhideWhenUsed="1"/>
@@ -1111,11 +1128,8 @@
     <w:lsdException w:name="Table Contemporary" w:semiHidden="1" w:unhideWhenUsed="1"/>
     <w:lsdException w:name="Table Elegant" w:semiHidden="1" w:unhideWhenUsed="1"/>
     <w:lsdException w:name="Table Professional" w:semiHidden="1" w:unhideWhenUsed="1"/>
-    <w:lsdException w:name="Table Subtle 1" w:semiHidden="1" w:unhideWhenUsed="1"/>
     <w:lsdException w:name="Table Subtle 2" w:semiHidden="1" w:unhideWhenUsed="1"/>
     <w:lsdException w:name="Table Web 1" w:semiHidden="1" w:unhideWhenUsed="1"/>
-    <w:lsdException w:name="Table Web 2" w:semiHidden="1" w:unhideWhenUsed="1"/>
-    <w:lsdException w:name="Table Web 3" w:semiHidden="1" w:unhideWhenUsed="1"/>
     <w:lsdException w:name="Balloon Text" w:semiHidden="1" w:unhideWhenUsed="1"/>
     <w:lsdException w:name="Table Grid" w:uiPriority="39"/>
     <w:lsdException w:name="Table Theme" w:semiHidden="1" w:unhideWhenUsed="1"/>
@@ -1334,6 +1348,11 @@
     <w:lsdException w:name="List Table 5 Dark Accent 6" w:uiPriority="50"/>
     <w:lsdException w:name="List Table 6 Colorful Accent 6" w:uiPriority="51"/>
     <w:lsdException w:name="List Table 7 Colorful Accent 6" w:uiPriority="52"/>
+    <w:lsdException w:name="Mention" w:semiHidden="1" w:unhideWhenUsed="1"/>
+    <w:lsdException w:name="Smart Hyperlink" w:semiHidden="1" w:unhideWhenUsed="1"/>
+    <w:lsdException w:name="Hashtag" w:semiHidden="1" w:unhideWhenUsed="1"/>
+    <w:lsdException w:name="Unresolved Mention" w:semiHidden="1" w:unhideWhenUsed="1"/>
+    <w:lsdException w:name="Smart Link" w:semiHidden="1" w:unhideWhenUsed="1"/>
   </w:latentStyles>
   <w:style w:type="paragraph" w:default="1" w:styleId="Normal">
     <w:name w:val="Normal"/>

--- a/docs/lesson13/cse310_team_project_report_campus.docx
+++ b/docs/lesson13/cse310_team_project_report_campus.docx
@@ -1,6 +1,6 @@
 
 <file path=word/document.xml><?xml version="1.0" encoding="utf-8"?>
-<w:document xmlns:wpc="http://schemas.microsoft.com/office/word/2010/wordprocessingCanvas" xmlns:cx="http://schemas.microsoft.com/office/drawing/2014/chartex" xmlns:cx1="http://schemas.microsoft.com/office/drawing/2015/9/8/chartex" xmlns:cx2="http://schemas.microsoft.com/office/drawing/2015/10/21/chartex" xmlns:cx3="http://schemas.microsoft.com/office/drawing/2016/5/9/chartex" xmlns:cx4="http://schemas.microsoft.com/office/drawing/2016/5/10/chartex" xmlns:cx5="http://schemas.microsoft.com/office/drawing/2016/5/11/chartex" xmlns:cx6="http://schemas.microsoft.com/office/drawing/2016/5/12/chartex" xmlns:cx7="http://schemas.microsoft.com/office/drawing/2016/5/13/chartex" xmlns:cx8="http://schemas.microsoft.com/office/drawing/2016/5/14/chartex" xmlns:mc="http://schemas.openxmlformats.org/markup-compatibility/2006" xmlns:aink="http://schemas.microsoft.com/office/drawing/2016/ink" xmlns:am3d="http://schemas.microsoft.com/office/drawing/2017/model3d" xmlns:o="urn:schemas-microsoft-com:office:office" xmlns:r="http://schemas.openxmlformats.org/officeDocument/2006/relationships" xmlns:m="http://schemas.openxmlformats.org/officeDocument/2006/math" xmlns:v="urn:schemas-microsoft-com:vml" xmlns:wp14="http://schemas.microsoft.com/office/word/2010/wordprocessingDrawing" xmlns:wp="http://schemas.openxmlformats.org/drawingml/2006/wordprocessingDrawing" xmlns:w10="urn:schemas-microsoft-com:office:word" xmlns:w="http://schemas.openxmlformats.org/wordprocessingml/2006/main" xmlns:w14="http://schemas.microsoft.com/office/word/2010/wordml" xmlns:w15="http://schemas.microsoft.com/office/word/2012/wordml" xmlns:w16cex="http://schemas.microsoft.com/office/word/2018/wordml/cex" xmlns:w16cid="http://schemas.microsoft.com/office/word/2016/wordml/cid" xmlns:w16="http://schemas.microsoft.com/office/word/2018/wordml" xmlns:w16sdtdh="http://schemas.microsoft.com/office/word/2020/wordml/sdtdatahash" xmlns:w16se="http://schemas.microsoft.com/office/word/2015/wordml/symex" xmlns:wpg="http://schemas.microsoft.com/office/word/2010/wordprocessingGroup" xmlns:wpi="http://schemas.microsoft.com/office/word/2010/wordprocessingInk" xmlns:wne="http://schemas.microsoft.com/office/word/2006/wordml" xmlns:wps="http://schemas.microsoft.com/office/word/2010/wordprocessingShape" mc:Ignorable="w14 w15 w16se w16cid w16 w16cex w16sdtdh wp14">
+<w:document xmlns:wpc="http://schemas.microsoft.com/office/word/2010/wordprocessingCanvas" xmlns:cx="http://schemas.microsoft.com/office/drawing/2014/chartex" xmlns:cx1="http://schemas.microsoft.com/office/drawing/2015/9/8/chartex" xmlns:cx2="http://schemas.microsoft.com/office/drawing/2015/10/21/chartex" xmlns:cx3="http://schemas.microsoft.com/office/drawing/2016/5/9/chartex" xmlns:cx4="http://schemas.microsoft.com/office/drawing/2016/5/10/chartex" xmlns:cx5="http://schemas.microsoft.com/office/drawing/2016/5/11/chartex" xmlns:cx6="http://schemas.microsoft.com/office/drawing/2016/5/12/chartex" xmlns:cx7="http://schemas.microsoft.com/office/drawing/2016/5/13/chartex" xmlns:cx8="http://schemas.microsoft.com/office/drawing/2016/5/14/chartex" xmlns:mc="http://schemas.openxmlformats.org/markup-compatibility/2006" xmlns:aink="http://schemas.microsoft.com/office/drawing/2016/ink" xmlns:am3d="http://schemas.microsoft.com/office/drawing/2017/model3d" xmlns:o="urn:schemas-microsoft-com:office:office" xmlns:oel="http://schemas.microsoft.com/office/2019/extlst" xmlns:r="http://schemas.openxmlformats.org/officeDocument/2006/relationships" xmlns:m="http://schemas.openxmlformats.org/officeDocument/2006/math" xmlns:v="urn:schemas-microsoft-com:vml" xmlns:wp14="http://schemas.microsoft.com/office/word/2010/wordprocessingDrawing" xmlns:wp="http://schemas.openxmlformats.org/drawingml/2006/wordprocessingDrawing" xmlns:w10="urn:schemas-microsoft-com:office:word" xmlns:w="http://schemas.openxmlformats.org/wordprocessingml/2006/main" xmlns:w14="http://schemas.microsoft.com/office/word/2010/wordml" xmlns:w15="http://schemas.microsoft.com/office/word/2012/wordml" xmlns:w16cex="http://schemas.microsoft.com/office/word/2018/wordml/cex" xmlns:w16cid="http://schemas.microsoft.com/office/word/2016/wordml/cid" xmlns:w16="http://schemas.microsoft.com/office/word/2018/wordml" xmlns:w16sdtdh="http://schemas.microsoft.com/office/word/2020/wordml/sdtdatahash" xmlns:w16se="http://schemas.microsoft.com/office/word/2015/wordml/symex" xmlns:wpg="http://schemas.microsoft.com/office/word/2010/wordprocessingGroup" xmlns:wpi="http://schemas.microsoft.com/office/word/2010/wordprocessingInk" xmlns:wne="http://schemas.microsoft.com/office/word/2006/wordml" xmlns:wps="http://schemas.microsoft.com/office/word/2010/wordprocessingShape" mc:Ignorable="w14 w15 w16se w16cid w16 w16cex w16sdtdh wp14">
   <w:body>
     <w:p>
       <w:pPr>
@@ -166,20 +166,29 @@
         <w:pStyle w:val="ListParagraph"/>
         <w:numPr>
           <w:ilvl w:val="0"/>
-          <w:numId w:val="2"/>
+          <w:numId w:val="5"/>
         </w:numPr>
-      </w:pPr>
+        <w:spacing w:line="256" w:lineRule="auto"/>
+      </w:pPr>
+      <w:bookmarkStart w:id="0" w:name="_Hlk112318966"/>
       <w:r>
-        <w:t>Provide the link to the public GitHub repository that contains your team project:</w:t>
+        <w:t xml:space="preserve">Copy the link to your </w:t>
+      </w:r>
+      <w:r>
+        <w:t xml:space="preserve">public </w:t>
+      </w:r>
+      <w:r>
+        <w:t xml:space="preserve">GitHub repository here: </w:t>
       </w:r>
     </w:p>
+    <w:bookmarkEnd w:id="0"/>
     <w:p/>
     <w:p>
       <w:pPr>
         <w:pStyle w:val="ListParagraph"/>
         <w:numPr>
           <w:ilvl w:val="0"/>
-          <w:numId w:val="2"/>
+          <w:numId w:val="5"/>
         </w:numPr>
       </w:pPr>
       <w:r>
@@ -300,7 +309,13 @@
           </w:tcPr>
           <w:p>
             <w:r>
-              <w:t>Did you publish the code with the README.md (at the top level of your code) into a public GitHub repository?</w:t>
+              <w:t>Did you publish the code with the README.md (</w:t>
+            </w:r>
+            <w:r>
+              <w:t>in the top-level folder</w:t>
+            </w:r>
+            <w:r>
+              <w:t>) into a public GitHub repository?</w:t>
             </w:r>
           </w:p>
           <w:p/>
@@ -339,32 +354,6 @@
           </w:p>
         </w:tc>
       </w:tr>
-      <w:tr>
-        <w:tc>
-          <w:tcPr>
-            <w:tcW w:w="5580" w:type="dxa"/>
-          </w:tcPr>
-          <w:p>
-            <w:r>
-              <w:t>If this is an online class, d</w:t>
-            </w:r>
-            <w:r>
-              <w:t>id you create the video, publish it on YouTube, and reference it in the README.md file?</w:t>
-            </w:r>
-          </w:p>
-          <w:p/>
-        </w:tc>
-        <w:tc>
-          <w:tcPr>
-            <w:tcW w:w="3055" w:type="dxa"/>
-          </w:tcPr>
-          <w:p>
-            <w:pPr>
-              <w:jc w:val="center"/>
-            </w:pPr>
-          </w:p>
-        </w:tc>
-      </w:tr>
     </w:tbl>
     <w:p>
       <w:pPr>
@@ -376,7 +365,7 @@
         <w:pStyle w:val="ListParagraph"/>
         <w:numPr>
           <w:ilvl w:val="0"/>
-          <w:numId w:val="2"/>
+          <w:numId w:val="5"/>
         </w:numPr>
       </w:pPr>
       <w:r>
@@ -567,7 +556,7 @@
 </file>
 
 <file path=word/numbering.xml><?xml version="1.0" encoding="utf-8"?>
-<w:numbering xmlns:wpc="http://schemas.microsoft.com/office/word/2010/wordprocessingCanvas" xmlns:cx="http://schemas.microsoft.com/office/drawing/2014/chartex" xmlns:cx1="http://schemas.microsoft.com/office/drawing/2015/9/8/chartex" xmlns:cx2="http://schemas.microsoft.com/office/drawing/2015/10/21/chartex" xmlns:cx3="http://schemas.microsoft.com/office/drawing/2016/5/9/chartex" xmlns:cx4="http://schemas.microsoft.com/office/drawing/2016/5/10/chartex" xmlns:cx5="http://schemas.microsoft.com/office/drawing/2016/5/11/chartex" xmlns:cx6="http://schemas.microsoft.com/office/drawing/2016/5/12/chartex" xmlns:cx7="http://schemas.microsoft.com/office/drawing/2016/5/13/chartex" xmlns:cx8="http://schemas.microsoft.com/office/drawing/2016/5/14/chartex" xmlns:mc="http://schemas.openxmlformats.org/markup-compatibility/2006" xmlns:aink="http://schemas.microsoft.com/office/drawing/2016/ink" xmlns:am3d="http://schemas.microsoft.com/office/drawing/2017/model3d" xmlns:o="urn:schemas-microsoft-com:office:office" xmlns:r="http://schemas.openxmlformats.org/officeDocument/2006/relationships" xmlns:m="http://schemas.openxmlformats.org/officeDocument/2006/math" xmlns:v="urn:schemas-microsoft-com:vml" xmlns:wp14="http://schemas.microsoft.com/office/word/2010/wordprocessingDrawing" xmlns:wp="http://schemas.openxmlformats.org/drawingml/2006/wordprocessingDrawing" xmlns:w10="urn:schemas-microsoft-com:office:word" xmlns:w="http://schemas.openxmlformats.org/wordprocessingml/2006/main" xmlns:w14="http://schemas.microsoft.com/office/word/2010/wordml" xmlns:w15="http://schemas.microsoft.com/office/word/2012/wordml" xmlns:w16cex="http://schemas.microsoft.com/office/word/2018/wordml/cex" xmlns:w16cid="http://schemas.microsoft.com/office/word/2016/wordml/cid" xmlns:w16="http://schemas.microsoft.com/office/word/2018/wordml" xmlns:w16sdtdh="http://schemas.microsoft.com/office/word/2020/wordml/sdtdatahash" xmlns:w16se="http://schemas.microsoft.com/office/word/2015/wordml/symex" xmlns:wpg="http://schemas.microsoft.com/office/word/2010/wordprocessingGroup" xmlns:wpi="http://schemas.microsoft.com/office/word/2010/wordprocessingInk" xmlns:wne="http://schemas.microsoft.com/office/word/2006/wordml" xmlns:wps="http://schemas.microsoft.com/office/word/2010/wordprocessingShape" mc:Ignorable="w14 w15 w16se w16cid w16 w16cex w16sdtdh wp14">
+<w:numbering xmlns:wpc="http://schemas.microsoft.com/office/word/2010/wordprocessingCanvas" xmlns:cx="http://schemas.microsoft.com/office/drawing/2014/chartex" xmlns:cx1="http://schemas.microsoft.com/office/drawing/2015/9/8/chartex" xmlns:cx2="http://schemas.microsoft.com/office/drawing/2015/10/21/chartex" xmlns:cx3="http://schemas.microsoft.com/office/drawing/2016/5/9/chartex" xmlns:cx4="http://schemas.microsoft.com/office/drawing/2016/5/10/chartex" xmlns:cx5="http://schemas.microsoft.com/office/drawing/2016/5/11/chartex" xmlns:cx6="http://schemas.microsoft.com/office/drawing/2016/5/12/chartex" xmlns:cx7="http://schemas.microsoft.com/office/drawing/2016/5/13/chartex" xmlns:cx8="http://schemas.microsoft.com/office/drawing/2016/5/14/chartex" xmlns:mc="http://schemas.openxmlformats.org/markup-compatibility/2006" xmlns:aink="http://schemas.microsoft.com/office/drawing/2016/ink" xmlns:am3d="http://schemas.microsoft.com/office/drawing/2017/model3d" xmlns:o="urn:schemas-microsoft-com:office:office" xmlns:oel="http://schemas.microsoft.com/office/2019/extlst" xmlns:r="http://schemas.openxmlformats.org/officeDocument/2006/relationships" xmlns:m="http://schemas.openxmlformats.org/officeDocument/2006/math" xmlns:v="urn:schemas-microsoft-com:vml" xmlns:wp14="http://schemas.microsoft.com/office/word/2010/wordprocessingDrawing" xmlns:wp="http://schemas.openxmlformats.org/drawingml/2006/wordprocessingDrawing" xmlns:w10="urn:schemas-microsoft-com:office:word" xmlns:w="http://schemas.openxmlformats.org/wordprocessingml/2006/main" xmlns:w14="http://schemas.microsoft.com/office/word/2010/wordml" xmlns:w15="http://schemas.microsoft.com/office/word/2012/wordml" xmlns:w16cex="http://schemas.microsoft.com/office/word/2018/wordml/cex" xmlns:w16cid="http://schemas.microsoft.com/office/word/2016/wordml/cid" xmlns:w16="http://schemas.microsoft.com/office/word/2018/wordml" xmlns:w16sdtdh="http://schemas.microsoft.com/office/word/2020/wordml/sdtdatahash" xmlns:w16se="http://schemas.microsoft.com/office/word/2015/wordml/symex" xmlns:wpg="http://schemas.microsoft.com/office/word/2010/wordprocessingGroup" xmlns:wpi="http://schemas.microsoft.com/office/word/2010/wordprocessingInk" xmlns:wne="http://schemas.microsoft.com/office/word/2006/wordml" xmlns:wps="http://schemas.microsoft.com/office/word/2010/wordprocessingShape" mc:Ignorable="w14 w15 w16se w16cid w16 w16cex w16sdtdh wp14">
   <w:abstractNum w:abstractNumId="0" w15:restartNumberingAfterBreak="0">
     <w:nsid w:val="1550616C"/>
     <w:multiLevelType w:val="hybridMultilevel"/>
@@ -660,7 +649,7 @@
   <w:abstractNum w:abstractNumId="1" w15:restartNumberingAfterBreak="0">
     <w:nsid w:val="21160A6D"/>
     <w:multiLevelType w:val="hybridMultilevel"/>
-    <w:tmpl w:val="0590CEBC"/>
+    <w:tmpl w:val="3C7CC67E"/>
     <w:lvl w:ilvl="0" w:tplc="0409000F">
       <w:start w:val="1"/>
       <w:numFmt w:val="decimal"/>
@@ -958,6 +947,9 @@
     <w:abstractNumId w:val="0"/>
   </w:num>
   <w:num w:numId="4" w16cid:durableId="1355764033">
+    <w:abstractNumId w:val="1"/>
+  </w:num>
+  <w:num w:numId="5" w16cid:durableId="1435058159">
     <w:abstractNumId w:val="1"/>
   </w:num>
 </w:numbering>
@@ -1086,6 +1078,7 @@
     <w:lsdException w:name="HTML Sample" w:semiHidden="1" w:unhideWhenUsed="1"/>
     <w:lsdException w:name="HTML Typewriter" w:semiHidden="1" w:unhideWhenUsed="1"/>
     <w:lsdException w:name="HTML Variable" w:semiHidden="1" w:unhideWhenUsed="1"/>
+    <w:lsdException w:name="Normal Table" w:semiHidden="1" w:unhideWhenUsed="1"/>
     <w:lsdException w:name="annotation subject" w:semiHidden="1" w:unhideWhenUsed="1"/>
     <w:lsdException w:name="No List" w:semiHidden="1" w:unhideWhenUsed="1"/>
     <w:lsdException w:name="Outline List 1" w:semiHidden="1" w:unhideWhenUsed="1"/>
@@ -1128,8 +1121,11 @@
     <w:lsdException w:name="Table Contemporary" w:semiHidden="1" w:unhideWhenUsed="1"/>
     <w:lsdException w:name="Table Elegant" w:semiHidden="1" w:unhideWhenUsed="1"/>
     <w:lsdException w:name="Table Professional" w:semiHidden="1" w:unhideWhenUsed="1"/>
+    <w:lsdException w:name="Table Subtle 1" w:semiHidden="1" w:unhideWhenUsed="1"/>
     <w:lsdException w:name="Table Subtle 2" w:semiHidden="1" w:unhideWhenUsed="1"/>
     <w:lsdException w:name="Table Web 1" w:semiHidden="1" w:unhideWhenUsed="1"/>
+    <w:lsdException w:name="Table Web 2" w:semiHidden="1" w:unhideWhenUsed="1"/>
+    <w:lsdException w:name="Table Web 3" w:semiHidden="1" w:unhideWhenUsed="1"/>
     <w:lsdException w:name="Balloon Text" w:semiHidden="1" w:unhideWhenUsed="1"/>
     <w:lsdException w:name="Table Grid" w:uiPriority="39"/>
     <w:lsdException w:name="Table Theme" w:semiHidden="1" w:unhideWhenUsed="1"/>

--- a/docs/lesson13/cse310_team_project_report_campus.docx
+++ b/docs/lesson13/cse310_team_project_report_campus.docx
@@ -133,32 +133,6 @@
           <w:p/>
         </w:tc>
       </w:tr>
-      <w:tr>
-        <w:tc>
-          <w:tcPr>
-            <w:tcW w:w="4675" w:type="dxa"/>
-          </w:tcPr>
-          <w:p>
-            <w:pPr>
-              <w:rPr>
-                <w:b/>
-              </w:rPr>
-            </w:pPr>
-            <w:r>
-              <w:rPr>
-                <w:b/>
-              </w:rPr>
-              <w:t>Team Member Names</w:t>
-            </w:r>
-          </w:p>
-        </w:tc>
-        <w:tc>
-          <w:tcPr>
-            <w:tcW w:w="4675" w:type="dxa"/>
-          </w:tcPr>
-          <w:p/>
-        </w:tc>
-      </w:tr>
     </w:tbl>
     <w:p/>
     <w:p>
@@ -172,13 +146,7 @@
       </w:pPr>
       <w:bookmarkStart w:id="0" w:name="_Hlk112318966"/>
       <w:r>
-        <w:t xml:space="preserve">Copy the link to your </w:t>
-      </w:r>
-      <w:r>
-        <w:t xml:space="preserve">public </w:t>
-      </w:r>
-      <w:r>
-        <w:t xml:space="preserve">GitHub repository here: </w:t>
+        <w:t xml:space="preserve">Copy the link to your public GitHub repository here: </w:t>
       </w:r>
     </w:p>
     <w:bookmarkEnd w:id="0"/>
@@ -192,7 +160,15 @@
         </w:numPr>
       </w:pPr>
       <w:r>
-        <w:t>Complete the following checklist to make sure you completed all parts of the team project.  Mark your response with “Yes” or “No”.  If the answer is “No” then additionally describe what was preventing you from completing this step.</w:t>
+        <w:t xml:space="preserve">Complete the following checklist to make sure you completed all parts of the team project.  Mark your response with “Yes” or “No”.  If the answer is “No” then additionally describe what was </w:t>
+      </w:r>
+      <w:proofErr w:type="gramStart"/>
+      <w:r>
+        <w:t>preventing</w:t>
+      </w:r>
+      <w:proofErr w:type="gramEnd"/>
+      <w:r>
+        <w:t xml:space="preserve"> you from completing this step.</w:t>
       </w:r>
     </w:p>
     <w:tbl>
@@ -369,7 +345,23 @@
         </w:numPr>
       </w:pPr>
       <w:r>
-        <w:t>List all of your project requirements from your Project Plan below (add more rows if needed) and indicate if you have completed them.  Mark your response with “Yes” or “No”.  If the answer is “No” then additionally describe what was preventing you from completing this requirement.</w:t>
+        <w:t xml:space="preserve">List </w:t>
+      </w:r>
+      <w:proofErr w:type="gramStart"/>
+      <w:r>
+        <w:t>all of</w:t>
+      </w:r>
+      <w:proofErr w:type="gramEnd"/>
+      <w:r>
+        <w:t xml:space="preserve"> your project requirements from your Project Plan below (add more rows if needed) and indicate if you have completed them.  Mark your response with “Yes” or “No”.  If the answer is “No” then additionally describe what was </w:t>
+      </w:r>
+      <w:proofErr w:type="gramStart"/>
+      <w:r>
+        <w:t>preventing</w:t>
+      </w:r>
+      <w:proofErr w:type="gramEnd"/>
+      <w:r>
+        <w:t xml:space="preserve"> you from completing this requirement.</w:t>
       </w:r>
     </w:p>
     <w:tbl>
@@ -543,6 +535,427 @@
       </w:tr>
     </w:tbl>
     <w:p/>
+    <w:p>
+      <w:pPr>
+        <w:pStyle w:val="ListParagraph"/>
+        <w:numPr>
+          <w:ilvl w:val="0"/>
+          <w:numId w:val="5"/>
+        </w:numPr>
+      </w:pPr>
+      <w:r>
+        <w:t xml:space="preserve">Please indicate team member </w:t>
+      </w:r>
+      <w:r>
+        <w:t>attendance in team meetings and communications</w:t>
+      </w:r>
+      <w:r>
+        <w:t xml:space="preserve"> by putting an “X” in the appropriate column.</w:t>
+      </w:r>
+      <w:r>
+        <w:t xml:space="preserve">  </w:t>
+      </w:r>
+    </w:p>
+    <w:tbl>
+      <w:tblPr>
+        <w:tblStyle w:val="TableGrid"/>
+        <w:tblW w:w="0" w:type="auto"/>
+        <w:tblInd w:w="715" w:type="dxa"/>
+        <w:tblLook w:val="04A0" w:firstRow="1" w:lastRow="0" w:firstColumn="1" w:lastColumn="0" w:noHBand="0" w:noVBand="1"/>
+      </w:tblPr>
+      <w:tblGrid>
+        <w:gridCol w:w="2160"/>
+        <w:gridCol w:w="1530"/>
+        <w:gridCol w:w="1620"/>
+        <w:gridCol w:w="1620"/>
+        <w:gridCol w:w="1705"/>
+      </w:tblGrid>
+      <w:tr>
+        <w:tc>
+          <w:tcPr>
+            <w:tcW w:w="2160" w:type="dxa"/>
+          </w:tcPr>
+          <w:p>
+            <w:pPr>
+              <w:rPr>
+                <w:b/>
+              </w:rPr>
+            </w:pPr>
+            <w:r>
+              <w:rPr>
+                <w:b/>
+              </w:rPr>
+              <w:t>Team Member Name</w:t>
+            </w:r>
+          </w:p>
+        </w:tc>
+        <w:tc>
+          <w:tcPr>
+            <w:tcW w:w="1530" w:type="dxa"/>
+          </w:tcPr>
+          <w:p>
+            <w:pPr>
+              <w:rPr>
+                <w:b/>
+              </w:rPr>
+            </w:pPr>
+            <w:r>
+              <w:rPr>
+                <w:b/>
+              </w:rPr>
+              <w:t>Attended Throughout the Semester</w:t>
+            </w:r>
+          </w:p>
+        </w:tc>
+        <w:tc>
+          <w:tcPr>
+            <w:tcW w:w="1620" w:type="dxa"/>
+          </w:tcPr>
+          <w:p>
+            <w:pPr>
+              <w:rPr>
+                <w:b/>
+              </w:rPr>
+            </w:pPr>
+            <w:r>
+              <w:rPr>
+                <w:b/>
+              </w:rPr>
+              <w:t>Stopped Attending during Sprint 4</w:t>
+            </w:r>
+          </w:p>
+        </w:tc>
+        <w:tc>
+          <w:tcPr>
+            <w:tcW w:w="1620" w:type="dxa"/>
+          </w:tcPr>
+          <w:p>
+            <w:pPr>
+              <w:rPr>
+                <w:b/>
+              </w:rPr>
+            </w:pPr>
+            <w:r>
+              <w:rPr>
+                <w:b/>
+              </w:rPr>
+              <w:t>Stopped Attending during Sprint 3</w:t>
+            </w:r>
+          </w:p>
+        </w:tc>
+        <w:tc>
+          <w:tcPr>
+            <w:tcW w:w="1705" w:type="dxa"/>
+          </w:tcPr>
+          <w:p>
+            <w:pPr>
+              <w:rPr>
+                <w:b/>
+              </w:rPr>
+            </w:pPr>
+            <w:r>
+              <w:rPr>
+                <w:b/>
+              </w:rPr>
+              <w:t>Stopped Attending before Sprint 3</w:t>
+            </w:r>
+          </w:p>
+        </w:tc>
+      </w:tr>
+      <w:tr>
+        <w:tc>
+          <w:tcPr>
+            <w:tcW w:w="2160" w:type="dxa"/>
+          </w:tcPr>
+          <w:p/>
+        </w:tc>
+        <w:tc>
+          <w:tcPr>
+            <w:tcW w:w="1530" w:type="dxa"/>
+          </w:tcPr>
+          <w:p>
+            <w:pPr>
+              <w:jc w:val="center"/>
+            </w:pPr>
+          </w:p>
+        </w:tc>
+        <w:tc>
+          <w:tcPr>
+            <w:tcW w:w="1620" w:type="dxa"/>
+          </w:tcPr>
+          <w:p>
+            <w:pPr>
+              <w:jc w:val="center"/>
+            </w:pPr>
+          </w:p>
+        </w:tc>
+        <w:tc>
+          <w:tcPr>
+            <w:tcW w:w="1620" w:type="dxa"/>
+          </w:tcPr>
+          <w:p>
+            <w:pPr>
+              <w:jc w:val="center"/>
+            </w:pPr>
+          </w:p>
+        </w:tc>
+        <w:tc>
+          <w:tcPr>
+            <w:tcW w:w="1705" w:type="dxa"/>
+          </w:tcPr>
+          <w:p>
+            <w:pPr>
+              <w:jc w:val="center"/>
+            </w:pPr>
+          </w:p>
+        </w:tc>
+      </w:tr>
+      <w:tr>
+        <w:tc>
+          <w:tcPr>
+            <w:tcW w:w="2160" w:type="dxa"/>
+          </w:tcPr>
+          <w:p/>
+        </w:tc>
+        <w:tc>
+          <w:tcPr>
+            <w:tcW w:w="1530" w:type="dxa"/>
+          </w:tcPr>
+          <w:p>
+            <w:pPr>
+              <w:jc w:val="center"/>
+            </w:pPr>
+          </w:p>
+        </w:tc>
+        <w:tc>
+          <w:tcPr>
+            <w:tcW w:w="1620" w:type="dxa"/>
+          </w:tcPr>
+          <w:p>
+            <w:pPr>
+              <w:jc w:val="center"/>
+            </w:pPr>
+          </w:p>
+        </w:tc>
+        <w:tc>
+          <w:tcPr>
+            <w:tcW w:w="1620" w:type="dxa"/>
+          </w:tcPr>
+          <w:p>
+            <w:pPr>
+              <w:jc w:val="center"/>
+            </w:pPr>
+          </w:p>
+        </w:tc>
+        <w:tc>
+          <w:tcPr>
+            <w:tcW w:w="1705" w:type="dxa"/>
+          </w:tcPr>
+          <w:p>
+            <w:pPr>
+              <w:jc w:val="center"/>
+            </w:pPr>
+          </w:p>
+        </w:tc>
+      </w:tr>
+      <w:tr>
+        <w:tc>
+          <w:tcPr>
+            <w:tcW w:w="2160" w:type="dxa"/>
+          </w:tcPr>
+          <w:p/>
+        </w:tc>
+        <w:tc>
+          <w:tcPr>
+            <w:tcW w:w="1530" w:type="dxa"/>
+          </w:tcPr>
+          <w:p>
+            <w:pPr>
+              <w:jc w:val="center"/>
+            </w:pPr>
+          </w:p>
+        </w:tc>
+        <w:tc>
+          <w:tcPr>
+            <w:tcW w:w="1620" w:type="dxa"/>
+          </w:tcPr>
+          <w:p>
+            <w:pPr>
+              <w:jc w:val="center"/>
+            </w:pPr>
+          </w:p>
+        </w:tc>
+        <w:tc>
+          <w:tcPr>
+            <w:tcW w:w="1620" w:type="dxa"/>
+          </w:tcPr>
+          <w:p>
+            <w:pPr>
+              <w:jc w:val="center"/>
+            </w:pPr>
+          </w:p>
+        </w:tc>
+        <w:tc>
+          <w:tcPr>
+            <w:tcW w:w="1705" w:type="dxa"/>
+          </w:tcPr>
+          <w:p>
+            <w:pPr>
+              <w:jc w:val="center"/>
+            </w:pPr>
+          </w:p>
+        </w:tc>
+      </w:tr>
+      <w:tr>
+        <w:tc>
+          <w:tcPr>
+            <w:tcW w:w="2160" w:type="dxa"/>
+          </w:tcPr>
+          <w:p/>
+        </w:tc>
+        <w:tc>
+          <w:tcPr>
+            <w:tcW w:w="1530" w:type="dxa"/>
+          </w:tcPr>
+          <w:p>
+            <w:pPr>
+              <w:jc w:val="center"/>
+            </w:pPr>
+          </w:p>
+        </w:tc>
+        <w:tc>
+          <w:tcPr>
+            <w:tcW w:w="1620" w:type="dxa"/>
+          </w:tcPr>
+          <w:p>
+            <w:pPr>
+              <w:jc w:val="center"/>
+            </w:pPr>
+          </w:p>
+        </w:tc>
+        <w:tc>
+          <w:tcPr>
+            <w:tcW w:w="1620" w:type="dxa"/>
+          </w:tcPr>
+          <w:p>
+            <w:pPr>
+              <w:jc w:val="center"/>
+            </w:pPr>
+          </w:p>
+        </w:tc>
+        <w:tc>
+          <w:tcPr>
+            <w:tcW w:w="1705" w:type="dxa"/>
+          </w:tcPr>
+          <w:p>
+            <w:pPr>
+              <w:jc w:val="center"/>
+            </w:pPr>
+          </w:p>
+        </w:tc>
+      </w:tr>
+      <w:tr>
+        <w:tc>
+          <w:tcPr>
+            <w:tcW w:w="2160" w:type="dxa"/>
+          </w:tcPr>
+          <w:p/>
+        </w:tc>
+        <w:tc>
+          <w:tcPr>
+            <w:tcW w:w="1530" w:type="dxa"/>
+          </w:tcPr>
+          <w:p>
+            <w:pPr>
+              <w:jc w:val="center"/>
+            </w:pPr>
+          </w:p>
+        </w:tc>
+        <w:tc>
+          <w:tcPr>
+            <w:tcW w:w="1620" w:type="dxa"/>
+          </w:tcPr>
+          <w:p>
+            <w:pPr>
+              <w:jc w:val="center"/>
+            </w:pPr>
+          </w:p>
+        </w:tc>
+        <w:tc>
+          <w:tcPr>
+            <w:tcW w:w="1620" w:type="dxa"/>
+          </w:tcPr>
+          <w:p>
+            <w:pPr>
+              <w:jc w:val="center"/>
+            </w:pPr>
+          </w:p>
+        </w:tc>
+        <w:tc>
+          <w:tcPr>
+            <w:tcW w:w="1705" w:type="dxa"/>
+          </w:tcPr>
+          <w:p>
+            <w:pPr>
+              <w:jc w:val="center"/>
+            </w:pPr>
+          </w:p>
+        </w:tc>
+      </w:tr>
+      <w:tr>
+        <w:tc>
+          <w:tcPr>
+            <w:tcW w:w="2160" w:type="dxa"/>
+          </w:tcPr>
+          <w:p/>
+        </w:tc>
+        <w:tc>
+          <w:tcPr>
+            <w:tcW w:w="1530" w:type="dxa"/>
+          </w:tcPr>
+          <w:p>
+            <w:pPr>
+              <w:jc w:val="center"/>
+            </w:pPr>
+          </w:p>
+        </w:tc>
+        <w:tc>
+          <w:tcPr>
+            <w:tcW w:w="1620" w:type="dxa"/>
+          </w:tcPr>
+          <w:p>
+            <w:pPr>
+              <w:jc w:val="center"/>
+            </w:pPr>
+          </w:p>
+        </w:tc>
+        <w:tc>
+          <w:tcPr>
+            <w:tcW w:w="1620" w:type="dxa"/>
+          </w:tcPr>
+          <w:p>
+            <w:pPr>
+              <w:jc w:val="center"/>
+            </w:pPr>
+          </w:p>
+        </w:tc>
+        <w:tc>
+          <w:tcPr>
+            <w:tcW w:w="1705" w:type="dxa"/>
+          </w:tcPr>
+          <w:p>
+            <w:pPr>
+              <w:jc w:val="center"/>
+            </w:pPr>
+          </w:p>
+        </w:tc>
+      </w:tr>
+    </w:tbl>
+    <w:p>
+      <w:pPr>
+        <w:pStyle w:val="ListParagraph"/>
+      </w:pPr>
+    </w:p>
     <w:p/>
     <w:p/>
     <w:sectPr>
